--- a/docs/wiki-source-files/volumes-as-docx/TSL Volume 1A E2 Literary Translations (AR refracted narrative experiments).docx
+++ b/docs/wiki-source-files/volumes-as-docx/TSL Volume 1A E2 Literary Translations (AR refracted narrative experiments).docx
@@ -15,7 +15,13 @@
         <w:pStyle w:val="Subtitle"/>
       </w:pPr>
       <w:r>
-        <w:t>Emily Joy</w:t>
+        <w:t>Emily</w:t>
+      </w:r>
+      <w:r>
+        <w:t xml:space="preserve"> Tiffany</w:t>
+      </w:r>
+      <w:r>
+        <w:t xml:space="preserve"> Joy</w:t>
       </w:r>
     </w:p>
     <w:p>
@@ -647,7 +653,31 @@
               <w:rPr>
                 <w:color w:val="000000"/>
               </w:rPr>
-              <w:t>E1 Emily Joy → E2 Me, Emily Joy</w:t>
+              <w:t>E1 Emily</w:t>
+            </w:r>
+            <w:r>
+              <w:rPr>
+                <w:color w:val="000000"/>
+              </w:rPr>
+              <w:t xml:space="preserve"> Tiffany</w:t>
+            </w:r>
+            <w:r>
+              <w:rPr>
+                <w:color w:val="000000"/>
+              </w:rPr>
+              <w:t xml:space="preserve"> Joy → E2 Me, Emily</w:t>
+            </w:r>
+            <w:r>
+              <w:rPr>
+                <w:color w:val="000000"/>
+              </w:rPr>
+              <w:t xml:space="preserve"> Tiffany</w:t>
+            </w:r>
+            <w:r>
+              <w:rPr>
+                <w:color w:val="000000"/>
+              </w:rPr>
+              <w:t xml:space="preserve"> Joy</w:t>
             </w:r>
             <w:r>
               <w:rPr>
@@ -5743,7 +5773,31 @@
             <w:rPr>
               <w:rFonts w:ascii="Nova Mono" w:eastAsia="Nova Mono" w:hAnsi="Nova Mono" w:cs="Nova Mono"/>
             </w:rPr>
-            <w:t>E1 Emily Joy → E2 Me, Emily Joy</w:t>
+            <w:t>E1 Emily</w:t>
+          </w:r>
+          <w:r>
+            <w:rPr>
+              <w:rFonts w:ascii="Nova Mono" w:eastAsia="Nova Mono" w:hAnsi="Nova Mono" w:cs="Nova Mono"/>
+            </w:rPr>
+            <w:t xml:space="preserve"> Tiffany</w:t>
+          </w:r>
+          <w:r>
+            <w:rPr>
+              <w:rFonts w:ascii="Nova Mono" w:eastAsia="Nova Mono" w:hAnsi="Nova Mono" w:cs="Nova Mono"/>
+            </w:rPr>
+            <w:t xml:space="preserve"> Joy → E2 Me, Emily</w:t>
+          </w:r>
+          <w:r>
+            <w:rPr>
+              <w:rFonts w:ascii="Nova Mono" w:eastAsia="Nova Mono" w:hAnsi="Nova Mono" w:cs="Nova Mono"/>
+            </w:rPr>
+            <w:t xml:space="preserve"> Tiffany</w:t>
+          </w:r>
+          <w:r>
+            <w:rPr>
+              <w:rFonts w:ascii="Nova Mono" w:eastAsia="Nova Mono" w:hAnsi="Nova Mono" w:cs="Nova Mono"/>
+            </w:rPr>
+            <w:t xml:space="preserve"> Joy</w:t>
           </w:r>
         </w:sdtContent>
       </w:sdt>
@@ -6245,7 +6299,13 @@
         <w:t>🔹</w:t>
       </w:r>
       <w:r>
-        <w:t xml:space="preserve"> In E1, I am Emily Joy.</w:t>
+        <w:t xml:space="preserve"> In E1, I am Emily</w:t>
+      </w:r>
+      <w:r>
+        <w:t xml:space="preserve"> Tiffany</w:t>
+      </w:r>
+      <w:r>
+        <w:t xml:space="preserve"> Joy.</w:t>
       </w:r>
       <w:r>
         <w:br/>
